--- a/Documents/Premilinary_report.docx
+++ b/Documents/Premilinary_report.docx
@@ -212,6 +212,8 @@
         </w:rPr>
         <w:t>תקציר/הצעת מחקר</w:t>
       </w:r>
+      <w:bookmarkStart w:id="0" w:name="_GoBack"/>
+      <w:bookmarkEnd w:id="0"/>
     </w:p>
     <w:p>
       <w:pPr>
@@ -269,14 +271,6 @@
         </w:rPr>
         <w:t>נספחים</w:t>
       </w:r>
-    </w:p>
-    <w:p>
-      <w:pPr>
-        <w:bidi/>
-        <w:rPr>
-          <w:rtl/>
-        </w:rPr>
-      </w:pPr>
     </w:p>
     <w:p>
       <w:pPr>
@@ -318,13 +312,15 @@
           <w:rFonts w:asciiTheme="majorBidi" w:hAnsiTheme="majorBidi" w:cstheme="majorBidi"/>
           <w:b/>
           <w:bCs/>
-        </w:rPr>
-      </w:pPr>
-      <w:r>
-        <w:rPr>
-          <w:rFonts w:asciiTheme="majorBidi" w:hAnsiTheme="majorBidi" w:cstheme="majorBidi"/>
-          <w:b/>
-          <w:bCs/>
+          <w:highlight w:val="cyan"/>
+        </w:rPr>
+      </w:pPr>
+      <w:r>
+        <w:rPr>
+          <w:rFonts w:asciiTheme="majorBidi" w:hAnsiTheme="majorBidi" w:cstheme="majorBidi"/>
+          <w:b/>
+          <w:bCs/>
+          <w:highlight w:val="cyan"/>
         </w:rPr>
         <w:t>Abstract in Hebrew</w:t>
       </w:r>
@@ -335,13 +331,15 @@
           <w:rFonts w:asciiTheme="majorBidi" w:hAnsiTheme="majorBidi" w:cstheme="majorBidi"/>
           <w:b/>
           <w:bCs/>
-        </w:rPr>
-      </w:pPr>
-      <w:r>
-        <w:rPr>
-          <w:rFonts w:asciiTheme="majorBidi" w:hAnsiTheme="majorBidi" w:cstheme="majorBidi"/>
-          <w:b/>
-          <w:bCs/>
+          <w:highlight w:val="cyan"/>
+        </w:rPr>
+      </w:pPr>
+      <w:r>
+        <w:rPr>
+          <w:rFonts w:asciiTheme="majorBidi" w:hAnsiTheme="majorBidi" w:cstheme="majorBidi"/>
+          <w:b/>
+          <w:bCs/>
+          <w:highlight w:val="cyan"/>
         </w:rPr>
         <w:t>Abstract</w:t>
       </w:r>
@@ -352,13 +350,15 @@
           <w:rFonts w:asciiTheme="majorBidi" w:hAnsiTheme="majorBidi" w:cstheme="majorBidi"/>
           <w:b/>
           <w:bCs/>
-        </w:rPr>
-      </w:pPr>
-      <w:r>
-        <w:rPr>
-          <w:rFonts w:asciiTheme="majorBidi" w:hAnsiTheme="majorBidi" w:cstheme="majorBidi"/>
-          <w:b/>
-          <w:bCs/>
+          <w:highlight w:val="cyan"/>
+        </w:rPr>
+      </w:pPr>
+      <w:r>
+        <w:rPr>
+          <w:rFonts w:asciiTheme="majorBidi" w:hAnsiTheme="majorBidi" w:cstheme="majorBidi"/>
+          <w:b/>
+          <w:bCs/>
+          <w:highlight w:val="cyan"/>
         </w:rPr>
         <w:t>Project objectives</w:t>
       </w:r>
@@ -367,6 +367,7 @@
           <w:rFonts w:asciiTheme="majorBidi" w:hAnsiTheme="majorBidi" w:cstheme="majorBidi"/>
           <w:b/>
           <w:bCs/>
+          <w:highlight w:val="cyan"/>
         </w:rPr>
         <w:t>/goals</w:t>
       </w:r>
@@ -375,19 +376,22 @@
       <w:pPr>
         <w:rPr>
           <w:rFonts w:asciiTheme="majorBidi" w:hAnsiTheme="majorBidi" w:cstheme="majorBidi"/>
-        </w:rPr>
-      </w:pPr>
-      <w:r>
-        <w:rPr>
-          <w:rFonts w:asciiTheme="majorBidi" w:hAnsiTheme="majorBidi" w:cstheme="majorBidi"/>
-          <w:b/>
-          <w:bCs/>
+          <w:highlight w:val="cyan"/>
+        </w:rPr>
+      </w:pPr>
+      <w:r>
+        <w:rPr>
+          <w:rFonts w:asciiTheme="majorBidi" w:hAnsiTheme="majorBidi" w:cstheme="majorBidi"/>
+          <w:b/>
+          <w:bCs/>
+          <w:highlight w:val="cyan"/>
         </w:rPr>
         <w:tab/>
       </w:r>
       <w:r>
         <w:rPr>
           <w:rFonts w:asciiTheme="majorBidi" w:hAnsiTheme="majorBidi" w:cstheme="majorBidi"/>
+          <w:highlight w:val="cyan"/>
         </w:rPr>
         <w:t>Include successful rates to every objective</w:t>
       </w:r>
@@ -398,13 +402,15 @@
           <w:rFonts w:asciiTheme="majorBidi" w:hAnsiTheme="majorBidi" w:cstheme="majorBidi"/>
           <w:b/>
           <w:bCs/>
-        </w:rPr>
-      </w:pPr>
-      <w:r>
-        <w:rPr>
-          <w:rFonts w:asciiTheme="majorBidi" w:hAnsiTheme="majorBidi" w:cstheme="majorBidi"/>
-          <w:b/>
-          <w:bCs/>
+          <w:highlight w:val="cyan"/>
+        </w:rPr>
+      </w:pPr>
+      <w:r>
+        <w:rPr>
+          <w:rFonts w:asciiTheme="majorBidi" w:hAnsiTheme="majorBidi" w:cstheme="majorBidi"/>
+          <w:b/>
+          <w:bCs/>
+          <w:highlight w:val="cyan"/>
         </w:rPr>
         <w:t>Research proposal</w:t>
       </w:r>
@@ -419,6 +425,7 @@
       <w:r>
         <w:rPr>
           <w:rFonts w:asciiTheme="majorBidi" w:hAnsiTheme="majorBidi" w:cstheme="majorBidi"/>
+          <w:highlight w:val="cyan"/>
         </w:rPr>
         <w:t>What is our product (block diagram/</w:t>
       </w:r>
@@ -426,6 +433,7 @@
       <w:r>
         <w:rPr>
           <w:rFonts w:asciiTheme="majorBidi" w:hAnsiTheme="majorBidi" w:cstheme="majorBidi"/>
+          <w:highlight w:val="cyan"/>
         </w:rPr>
         <w:t>inputs&amp;</w:t>
       </w:r>
@@ -433,6 +441,7 @@
       <w:r>
         <w:rPr>
           <w:rFonts w:asciiTheme="majorBidi" w:hAnsiTheme="majorBidi" w:cstheme="majorBidi"/>
+          <w:highlight w:val="cyan"/>
         </w:rPr>
         <w:t>outputs</w:t>
       </w:r>
@@ -440,6 +449,7 @@
       <w:r>
         <w:rPr>
           <w:rFonts w:asciiTheme="majorBidi" w:hAnsiTheme="majorBidi" w:cstheme="majorBidi"/>
+          <w:highlight w:val="cyan"/>
         </w:rPr>
         <w:t>.</w:t>
       </w:r>
@@ -447,8 +457,25 @@
       <w:r>
         <w:rPr>
           <w:rFonts w:asciiTheme="majorBidi" w:hAnsiTheme="majorBidi" w:cstheme="majorBidi"/>
+          <w:highlight w:val="cyan"/>
         </w:rPr>
         <w:t xml:space="preserve"> To mention the “classic” segmentation implementation)</w:t>
+      </w:r>
+      <w:r>
+        <w:rPr>
+          <w:rFonts w:asciiTheme="majorBidi" w:hAnsiTheme="majorBidi" w:cstheme="majorBidi"/>
+          <w:highlight w:val="cyan"/>
+        </w:rPr>
+        <w:t xml:space="preserve"> – </w:t>
+      </w:r>
+      <w:r>
+        <w:rPr>
+          <w:rFonts w:asciiTheme="majorBidi" w:hAnsiTheme="majorBidi" w:cstheme="majorBidi"/>
+          <w:b/>
+          <w:bCs/>
+          <w:highlight w:val="cyan"/>
+        </w:rPr>
+        <w:t>very high level</w:t>
       </w:r>
     </w:p>
     <w:p>
@@ -606,65 +633,29 @@
         <w:rPr>
           <w:rFonts w:asciiTheme="majorBidi" w:hAnsiTheme="majorBidi" w:cstheme="majorBidi"/>
           <w:iCs/>
-        </w:rPr>
-        <w:t>Segmentation methods (evolution from classic to modern</w:t>
-      </w:r>
-      <w:r>
-        <w:rPr>
-          <w:rFonts w:asciiTheme="majorBidi" w:hAnsiTheme="majorBidi" w:cstheme="majorBidi"/>
-          <w:iCs/>
-        </w:rPr>
-        <w:t xml:space="preserve"> NN methods, in particular about methods that where found relevant on BARTS dataset, advantages and disadvantages of each method</w:t>
-      </w:r>
-      <w:r>
-        <w:rPr>
-          <w:rFonts w:asciiTheme="majorBidi" w:hAnsiTheme="majorBidi" w:cstheme="majorBidi"/>
-          <w:iCs/>
-        </w:rPr>
-        <w:t>)</w:t>
-      </w:r>
-    </w:p>
-    <w:p>
-      <w:pPr>
-        <w:rPr>
-          <w:rFonts w:asciiTheme="majorBidi" w:hAnsiTheme="majorBidi" w:cstheme="majorBidi"/>
-          <w:b/>
-          <w:bCs/>
-          <w:iCs/>
-        </w:rPr>
-      </w:pPr>
-      <w:r>
-        <w:rPr>
-          <w:rFonts w:asciiTheme="majorBidi" w:hAnsiTheme="majorBidi" w:cstheme="majorBidi"/>
-          <w:b/>
-          <w:bCs/>
-          <w:iCs/>
-        </w:rPr>
-        <w:t>R</w:t>
-      </w:r>
-      <w:r>
-        <w:rPr>
-          <w:rFonts w:asciiTheme="majorBidi" w:hAnsiTheme="majorBidi" w:cstheme="majorBidi"/>
-          <w:b/>
-          <w:bCs/>
-          <w:iCs/>
-        </w:rPr>
-        <w:t xml:space="preserve">esearch proposal </w:t>
-      </w:r>
-    </w:p>
-    <w:p>
-      <w:pPr>
-        <w:rPr>
-          <w:rFonts w:asciiTheme="majorBidi" w:hAnsiTheme="majorBidi" w:cstheme="majorBidi"/>
-          <w:iCs/>
-          <w:rtl/>
-        </w:rPr>
-      </w:pPr>
-      <w:r>
-        <w:rPr>
-          <w:rFonts w:asciiTheme="majorBidi" w:hAnsiTheme="majorBidi" w:cstheme="majorBidi"/>
-          <w:b/>
-          <w:bCs/>
+          <w:highlight w:val="cyan"/>
+        </w:rPr>
+        <w:t>Segmentation methods</w:t>
+      </w:r>
+      <w:r>
+        <w:rPr>
+          <w:rFonts w:asciiTheme="majorBidi" w:hAnsiTheme="majorBidi" w:cstheme="majorBidi"/>
+          <w:iCs/>
+        </w:rPr>
+        <w:t xml:space="preserve"> </w:t>
+      </w:r>
+    </w:p>
+    <w:p>
+      <w:pPr>
+        <w:ind w:left="720"/>
+        <w:rPr>
+          <w:rFonts w:asciiTheme="majorBidi" w:hAnsiTheme="majorBidi" w:cstheme="majorBidi"/>
+          <w:iCs/>
+        </w:rPr>
+      </w:pPr>
+      <w:r>
+        <w:rPr>
+          <w:rFonts w:asciiTheme="majorBidi" w:hAnsiTheme="majorBidi" w:cstheme="majorBidi"/>
           <w:iCs/>
         </w:rPr>
         <w:tab/>
@@ -673,6 +664,199 @@
         <w:rPr>
           <w:rFonts w:asciiTheme="majorBidi" w:hAnsiTheme="majorBidi" w:cstheme="majorBidi"/>
           <w:iCs/>
+          <w:highlight w:val="cyan"/>
+        </w:rPr>
+        <w:t>Classic: RF</w:t>
+      </w:r>
+    </w:p>
+    <w:p>
+      <w:pPr>
+        <w:ind w:left="720"/>
+        <w:rPr>
+          <w:rFonts w:asciiTheme="majorBidi" w:hAnsiTheme="majorBidi" w:cstheme="majorBidi"/>
+          <w:iCs/>
+        </w:rPr>
+      </w:pPr>
+      <w:r>
+        <w:rPr>
+          <w:rFonts w:asciiTheme="majorBidi" w:hAnsiTheme="majorBidi" w:cstheme="majorBidi"/>
+          <w:iCs/>
+        </w:rPr>
+        <w:tab/>
+        <w:t>Deep learning:</w:t>
+      </w:r>
+    </w:p>
+    <w:p>
+      <w:pPr>
+        <w:ind w:left="720"/>
+        <w:rPr>
+          <w:rFonts w:asciiTheme="majorBidi" w:hAnsiTheme="majorBidi" w:cstheme="majorBidi"/>
+          <w:iCs/>
+        </w:rPr>
+      </w:pPr>
+      <w:r>
+        <w:rPr>
+          <w:rFonts w:asciiTheme="majorBidi" w:hAnsiTheme="majorBidi" w:cstheme="majorBidi"/>
+          <w:iCs/>
+        </w:rPr>
+        <w:tab/>
+      </w:r>
+      <w:r>
+        <w:rPr>
+          <w:rFonts w:asciiTheme="majorBidi" w:hAnsiTheme="majorBidi" w:cstheme="majorBidi"/>
+          <w:iCs/>
+        </w:rPr>
+        <w:tab/>
+        <w:t>Encoder-decoder/FCN</w:t>
+      </w:r>
+    </w:p>
+    <w:p>
+      <w:pPr>
+        <w:ind w:left="720"/>
+        <w:rPr>
+          <w:rFonts w:asciiTheme="majorBidi" w:hAnsiTheme="majorBidi" w:cstheme="majorBidi"/>
+          <w:iCs/>
+        </w:rPr>
+      </w:pPr>
+      <w:r>
+        <w:rPr>
+          <w:rFonts w:asciiTheme="majorBidi" w:hAnsiTheme="majorBidi" w:cstheme="majorBidi"/>
+          <w:iCs/>
+        </w:rPr>
+        <w:tab/>
+      </w:r>
+      <w:r>
+        <w:rPr>
+          <w:rFonts w:asciiTheme="majorBidi" w:hAnsiTheme="majorBidi" w:cstheme="majorBidi"/>
+          <w:iCs/>
+        </w:rPr>
+        <w:tab/>
+        <w:t>Residual</w:t>
+      </w:r>
+    </w:p>
+    <w:p>
+      <w:pPr>
+        <w:ind w:left="720"/>
+        <w:rPr>
+          <w:rFonts w:asciiTheme="majorBidi" w:hAnsiTheme="majorBidi" w:cstheme="majorBidi"/>
+          <w:iCs/>
+        </w:rPr>
+      </w:pPr>
+      <w:r>
+        <w:rPr>
+          <w:rFonts w:asciiTheme="majorBidi" w:hAnsiTheme="majorBidi" w:cstheme="majorBidi"/>
+          <w:iCs/>
+        </w:rPr>
+        <w:tab/>
+      </w:r>
+      <w:r>
+        <w:rPr>
+          <w:rFonts w:asciiTheme="majorBidi" w:hAnsiTheme="majorBidi" w:cstheme="majorBidi"/>
+          <w:iCs/>
+        </w:rPr>
+        <w:tab/>
+      </w:r>
+      <w:r>
+        <w:rPr>
+          <w:rFonts w:asciiTheme="majorBidi" w:hAnsiTheme="majorBidi" w:cstheme="majorBidi"/>
+          <w:iCs/>
+          <w:highlight w:val="cyan"/>
+        </w:rPr>
+        <w:t>RNN</w:t>
+      </w:r>
+    </w:p>
+    <w:p>
+      <w:pPr>
+        <w:rPr>
+          <w:rFonts w:asciiTheme="majorBidi" w:hAnsiTheme="majorBidi" w:cstheme="majorBidi"/>
+          <w:b/>
+          <w:bCs/>
+          <w:iCs/>
+        </w:rPr>
+      </w:pPr>
+      <w:r>
+        <w:rPr>
+          <w:rFonts w:asciiTheme="majorBidi" w:hAnsiTheme="majorBidi" w:cstheme="majorBidi"/>
+          <w:b/>
+          <w:bCs/>
+          <w:iCs/>
+        </w:rPr>
+        <w:t>Planning</w:t>
+      </w:r>
+      <w:r>
+        <w:rPr>
+          <w:rFonts w:asciiTheme="majorBidi" w:hAnsiTheme="majorBidi" w:cstheme="majorBidi"/>
+          <w:b/>
+          <w:bCs/>
+          <w:iCs/>
+        </w:rPr>
+        <w:t xml:space="preserve"> proposal </w:t>
+      </w:r>
+    </w:p>
+    <w:p>
+      <w:pPr>
+        <w:ind w:left="720"/>
+        <w:rPr>
+          <w:rFonts w:asciiTheme="majorBidi" w:hAnsiTheme="majorBidi" w:cstheme="majorBidi"/>
+          <w:b/>
+          <w:bCs/>
+          <w:iCs/>
+        </w:rPr>
+      </w:pPr>
+      <w:r>
+        <w:rPr>
+          <w:rFonts w:asciiTheme="majorBidi" w:hAnsiTheme="majorBidi" w:cstheme="majorBidi"/>
+          <w:iCs/>
+        </w:rPr>
+        <w:t xml:space="preserve">Our suggested architecture and components (block </w:t>
+      </w:r>
+      <w:proofErr w:type="gramStart"/>
+      <w:r>
+        <w:rPr>
+          <w:rFonts w:asciiTheme="majorBidi" w:hAnsiTheme="majorBidi" w:cstheme="majorBidi"/>
+          <w:iCs/>
+        </w:rPr>
+        <w:t>diagram)  (</w:t>
+      </w:r>
+      <w:proofErr w:type="gramEnd"/>
+      <w:r>
+        <w:rPr>
+          <w:rFonts w:asciiTheme="majorBidi" w:hAnsiTheme="majorBidi" w:cstheme="majorBidi"/>
+          <w:iCs/>
+        </w:rPr>
+        <w:t xml:space="preserve">include the classic project) + </w:t>
+      </w:r>
+      <w:r>
+        <w:rPr>
+          <w:rFonts w:asciiTheme="majorBidi" w:hAnsiTheme="majorBidi" w:cstheme="majorBidi"/>
+          <w:b/>
+          <w:bCs/>
+          <w:iCs/>
+        </w:rPr>
+        <w:t>more specific description of the project method</w:t>
+      </w:r>
+    </w:p>
+    <w:p>
+      <w:pPr>
+        <w:rPr>
+          <w:rFonts w:asciiTheme="majorBidi" w:hAnsiTheme="majorBidi" w:cstheme="majorBidi"/>
+          <w:iCs/>
+          <w:rtl/>
+        </w:rPr>
+      </w:pPr>
+      <w:r>
+        <w:rPr>
+          <w:rFonts w:asciiTheme="majorBidi" w:hAnsiTheme="majorBidi" w:cstheme="majorBidi"/>
+          <w:b/>
+          <w:bCs/>
+          <w:iCs/>
+        </w:rPr>
+        <w:tab/>
+      </w:r>
+      <w:r>
+        <w:rPr>
+          <w:rFonts w:asciiTheme="majorBidi" w:hAnsiTheme="majorBidi" w:cstheme="majorBidi"/>
+          <w:iCs/>
         </w:rPr>
         <w:t xml:space="preserve">Prior assumptions (if there </w:t>
       </w:r>
@@ -690,88 +874,7 @@
           <w:rFonts w:asciiTheme="majorBidi" w:hAnsiTheme="majorBidi" w:cstheme="majorBidi"/>
           <w:iCs/>
         </w:rPr>
-        <w:t>, how to handle the prior assumptions</w:t>
-      </w:r>
-      <w:r>
-        <w:rPr>
-          <w:rFonts w:asciiTheme="majorBidi" w:hAnsiTheme="majorBidi" w:cstheme="majorBidi"/>
-          <w:iCs/>
-        </w:rPr>
-        <w:t xml:space="preserve">) </w:t>
-      </w:r>
-    </w:p>
-    <w:p>
-      <w:pPr>
-        <w:ind w:firstLine="720"/>
-        <w:rPr>
-          <w:rFonts w:asciiTheme="majorBidi" w:hAnsiTheme="majorBidi" w:cstheme="majorBidi"/>
-          <w:iCs/>
-        </w:rPr>
-      </w:pPr>
-      <w:r>
-        <w:rPr>
-          <w:rFonts w:asciiTheme="majorBidi" w:hAnsiTheme="majorBidi" w:cstheme="majorBidi"/>
-          <w:iCs/>
-        </w:rPr>
-        <w:t>Overview</w:t>
-      </w:r>
-      <w:r>
-        <w:rPr>
-          <w:rFonts w:asciiTheme="majorBidi" w:hAnsiTheme="majorBidi" w:cstheme="majorBidi"/>
-          <w:iCs/>
-        </w:rPr>
-        <w:t xml:space="preserve"> of our suggested solution (include</w:t>
-      </w:r>
-      <w:r>
-        <w:rPr>
-          <w:rFonts w:asciiTheme="majorBidi" w:hAnsiTheme="majorBidi" w:cstheme="majorBidi"/>
-          <w:iCs/>
-        </w:rPr>
-        <w:t xml:space="preserve"> the classic project</w:t>
-      </w:r>
-      <w:r>
-        <w:rPr>
-          <w:rFonts w:asciiTheme="majorBidi" w:hAnsiTheme="majorBidi" w:cstheme="majorBidi"/>
-          <w:iCs/>
-        </w:rPr>
-        <w:t>)</w:t>
-      </w:r>
-    </w:p>
-    <w:p>
-      <w:pPr>
-        <w:ind w:firstLine="720"/>
-        <w:rPr>
-          <w:rFonts w:asciiTheme="majorBidi" w:hAnsiTheme="majorBidi" w:cstheme="majorBidi"/>
-          <w:iCs/>
-        </w:rPr>
-      </w:pPr>
-      <w:r>
-        <w:rPr>
-          <w:rFonts w:asciiTheme="majorBidi" w:hAnsiTheme="majorBidi" w:cstheme="majorBidi"/>
-          <w:iCs/>
-        </w:rPr>
-        <w:t>Our suggested architecture and components (</w:t>
-      </w:r>
-      <w:r>
-        <w:rPr>
-          <w:rFonts w:asciiTheme="majorBidi" w:hAnsiTheme="majorBidi" w:cstheme="majorBidi"/>
-          <w:iCs/>
-        </w:rPr>
-        <w:t xml:space="preserve">block </w:t>
-      </w:r>
-      <w:r>
-        <w:rPr>
-          <w:rFonts w:asciiTheme="majorBidi" w:hAnsiTheme="majorBidi" w:cstheme="majorBidi"/>
-          <w:iCs/>
-        </w:rPr>
-        <w:t>diagram</w:t>
-      </w:r>
-      <w:r>
-        <w:rPr>
-          <w:rFonts w:asciiTheme="majorBidi" w:hAnsiTheme="majorBidi" w:cstheme="majorBidi"/>
-          <w:iCs/>
-        </w:rPr>
-        <w:t>)</w:t>
+        <w:t xml:space="preserve">, how to handle the prior assumptions) </w:t>
       </w:r>
     </w:p>
     <w:p>
@@ -824,6 +927,90 @@
     </w:p>
     <w:p>
       <w:pPr>
+        <w:pStyle w:val="ListParagraph"/>
+        <w:numPr>
+          <w:ilvl w:val="0"/>
+          <w:numId w:val="4"/>
+        </w:numPr>
+        <w:bidi w:val="0"/>
+        <w:rPr>
+          <w:rFonts w:asciiTheme="majorBidi" w:hAnsiTheme="majorBidi" w:cstheme="majorBidi"/>
+          <w:iCs/>
+        </w:rPr>
+      </w:pPr>
+      <w:r>
+        <w:rPr>
+          <w:rFonts w:asciiTheme="majorBidi" w:hAnsiTheme="majorBidi" w:cstheme="majorBidi"/>
+          <w:iCs/>
+        </w:rPr>
+        <w:t>Wrong network method</w:t>
+      </w:r>
+    </w:p>
+    <w:p>
+      <w:pPr>
+        <w:pStyle w:val="ListParagraph"/>
+        <w:numPr>
+          <w:ilvl w:val="0"/>
+          <w:numId w:val="4"/>
+        </w:numPr>
+        <w:bidi w:val="0"/>
+        <w:rPr>
+          <w:rFonts w:asciiTheme="majorBidi" w:hAnsiTheme="majorBidi" w:cstheme="majorBidi"/>
+          <w:iCs/>
+        </w:rPr>
+      </w:pPr>
+      <w:r>
+        <w:rPr>
+          <w:rFonts w:asciiTheme="majorBidi" w:hAnsiTheme="majorBidi" w:cstheme="majorBidi"/>
+          <w:iCs/>
+        </w:rPr>
+        <w:t>Out of time</w:t>
+      </w:r>
+    </w:p>
+    <w:p>
+      <w:pPr>
+        <w:pStyle w:val="ListParagraph"/>
+        <w:numPr>
+          <w:ilvl w:val="0"/>
+          <w:numId w:val="4"/>
+        </w:numPr>
+        <w:bidi w:val="0"/>
+        <w:rPr>
+          <w:rFonts w:asciiTheme="majorBidi" w:hAnsiTheme="majorBidi" w:cstheme="majorBidi"/>
+          <w:iCs/>
+        </w:rPr>
+      </w:pPr>
+      <w:r>
+        <w:rPr>
+          <w:rFonts w:asciiTheme="majorBidi" w:hAnsiTheme="majorBidi" w:cstheme="majorBidi"/>
+          <w:iCs/>
+        </w:rPr>
+        <w:t>Luck of budget</w:t>
+      </w:r>
+    </w:p>
+    <w:p>
+      <w:pPr>
+        <w:pStyle w:val="ListParagraph"/>
+        <w:numPr>
+          <w:ilvl w:val="0"/>
+          <w:numId w:val="4"/>
+        </w:numPr>
+        <w:bidi w:val="0"/>
+        <w:rPr>
+          <w:rFonts w:asciiTheme="majorBidi" w:hAnsiTheme="majorBidi" w:cstheme="majorBidi"/>
+          <w:iCs/>
+        </w:rPr>
+      </w:pPr>
+      <w:r>
+        <w:rPr>
+          <w:rFonts w:asciiTheme="majorBidi" w:hAnsiTheme="majorBidi" w:cstheme="majorBidi"/>
+          <w:iCs/>
+        </w:rPr>
+        <w:t>Technical implementation difficulties</w:t>
+      </w:r>
+    </w:p>
+    <w:p>
+      <w:pPr>
         <w:ind w:firstLine="720"/>
         <w:rPr>
           <w:rFonts w:asciiTheme="majorBidi" w:hAnsiTheme="majorBidi" w:cstheme="majorBidi"/>
@@ -835,6 +1022,22 @@
           <w:rFonts w:asciiTheme="majorBidi" w:hAnsiTheme="majorBidi" w:cstheme="majorBidi"/>
           <w:iCs/>
         </w:rPr>
+        <w:tab/>
+      </w:r>
+    </w:p>
+    <w:p>
+      <w:pPr>
+        <w:ind w:firstLine="720"/>
+        <w:rPr>
+          <w:rFonts w:asciiTheme="majorBidi" w:hAnsiTheme="majorBidi" w:cstheme="majorBidi"/>
+          <w:iCs/>
+        </w:rPr>
+      </w:pPr>
+      <w:r>
+        <w:rPr>
+          <w:rFonts w:asciiTheme="majorBidi" w:hAnsiTheme="majorBidi" w:cstheme="majorBidi"/>
+          <w:iCs/>
+        </w:rPr>
         <w:t>*To add a solution method to handle each difficulty</w:t>
       </w:r>
     </w:p>
@@ -854,6 +1057,7 @@
           <w:bCs/>
           <w:iCs/>
         </w:rPr>
+        <w:lastRenderedPageBreak/>
         <w:t>Work</w:t>
       </w:r>
       <w:r>
@@ -865,8 +1069,6 @@
         </w:rPr>
         <w:t xml:space="preserve"> method</w:t>
       </w:r>
-      <w:bookmarkStart w:id="0" w:name="_GoBack"/>
-      <w:bookmarkEnd w:id="0"/>
     </w:p>
     <w:p>
       <w:pPr>
@@ -982,14 +1184,7 @@
           <w:rFonts w:asciiTheme="majorBidi" w:hAnsiTheme="majorBidi" w:cstheme="majorBidi"/>
           <w:iCs/>
         </w:rPr>
-        <w:t xml:space="preserve">, </w:t>
-      </w:r>
-      <w:r>
-        <w:rPr>
-          <w:rFonts w:asciiTheme="majorBidi" w:hAnsiTheme="majorBidi" w:cstheme="majorBidi"/>
-          <w:iCs/>
-        </w:rPr>
-        <w:t>Division of work</w:t>
+        <w:t>, Division of work</w:t>
       </w:r>
     </w:p>
     <w:p>
@@ -1096,6 +1291,119 @@
 <file path=word/numbering.xml><?xml version="1.0" encoding="utf-8"?>
 <w:numbering xmlns:wpc="http://schemas.microsoft.com/office/word/2010/wordprocessingCanvas" xmlns:mo="http://schemas.microsoft.com/office/mac/office/2008/main" xmlns:mc="http://schemas.openxmlformats.org/markup-compatibility/2006" xmlns:mv="urn:schemas-microsoft-com:mac:vml" xmlns:o="urn:schemas-microsoft-com:office:office" xmlns:r="http://schemas.openxmlformats.org/officeDocument/2006/relationships" xmlns:m="http://schemas.openxmlformats.org/officeDocument/2006/math" xmlns:v="urn:schemas-microsoft-com:vml" xmlns:wp14="http://schemas.microsoft.com/office/word/2010/wordprocessingDrawing" xmlns:wp="http://schemas.openxmlformats.org/drawingml/2006/wordprocessingDrawing" xmlns:w10="urn:schemas-microsoft-com:office:word" xmlns:w="http://schemas.openxmlformats.org/wordprocessingml/2006/main" xmlns:w14="http://schemas.microsoft.com/office/word/2010/wordml" xmlns:w15="http://schemas.microsoft.com/office/word/2012/wordml" xmlns:wpg="http://schemas.microsoft.com/office/word/2010/wordprocessingGroup" xmlns:wpi="http://schemas.microsoft.com/office/word/2010/wordprocessingInk" xmlns:wne="http://schemas.microsoft.com/office/word/2006/wordml" xmlns:wps="http://schemas.microsoft.com/office/word/2010/wordprocessingShape" mc:Ignorable="w14 w15 wp14">
   <w:abstractNum w:abstractNumId="0">
+    <w:nsid w:val="027153D2"/>
+    <w:multiLevelType w:val="hybridMultilevel"/>
+    <w:tmpl w:val="686E9E5C"/>
+    <w:lvl w:ilvl="0" w:tplc="275A2A04">
+      <w:start w:val="1"/>
+      <w:numFmt w:val="bullet"/>
+      <w:lvlText w:val="-"/>
+      <w:lvlJc w:val="left"/>
+      <w:pPr>
+        <w:ind w:left="1800" w:hanging="360"/>
+      </w:pPr>
+      <w:rPr>
+        <w:rFonts w:ascii="Times New Roman" w:eastAsiaTheme="minorHAnsi" w:hAnsi="Times New Roman" w:cs="Times New Roman" w:hint="default"/>
+      </w:rPr>
+    </w:lvl>
+    <w:lvl w:ilvl="1" w:tplc="04090003" w:tentative="1">
+      <w:start w:val="1"/>
+      <w:numFmt w:val="bullet"/>
+      <w:lvlText w:val="o"/>
+      <w:lvlJc w:val="left"/>
+      <w:pPr>
+        <w:ind w:left="2520" w:hanging="360"/>
+      </w:pPr>
+      <w:rPr>
+        <w:rFonts w:ascii="Courier New" w:hAnsi="Courier New" w:cs="Courier New" w:hint="default"/>
+      </w:rPr>
+    </w:lvl>
+    <w:lvl w:ilvl="2" w:tplc="04090005" w:tentative="1">
+      <w:start w:val="1"/>
+      <w:numFmt w:val="bullet"/>
+      <w:lvlText w:val=""/>
+      <w:lvlJc w:val="left"/>
+      <w:pPr>
+        <w:ind w:left="3240" w:hanging="360"/>
+      </w:pPr>
+      <w:rPr>
+        <w:rFonts w:ascii="Wingdings" w:hAnsi="Wingdings" w:hint="default"/>
+      </w:rPr>
+    </w:lvl>
+    <w:lvl w:ilvl="3" w:tplc="04090001" w:tentative="1">
+      <w:start w:val="1"/>
+      <w:numFmt w:val="bullet"/>
+      <w:lvlText w:val=""/>
+      <w:lvlJc w:val="left"/>
+      <w:pPr>
+        <w:ind w:left="3960" w:hanging="360"/>
+      </w:pPr>
+      <w:rPr>
+        <w:rFonts w:ascii="Symbol" w:hAnsi="Symbol" w:hint="default"/>
+      </w:rPr>
+    </w:lvl>
+    <w:lvl w:ilvl="4" w:tplc="04090003" w:tentative="1">
+      <w:start w:val="1"/>
+      <w:numFmt w:val="bullet"/>
+      <w:lvlText w:val="o"/>
+      <w:lvlJc w:val="left"/>
+      <w:pPr>
+        <w:ind w:left="4680" w:hanging="360"/>
+      </w:pPr>
+      <w:rPr>
+        <w:rFonts w:ascii="Courier New" w:hAnsi="Courier New" w:cs="Courier New" w:hint="default"/>
+      </w:rPr>
+    </w:lvl>
+    <w:lvl w:ilvl="5" w:tplc="04090005" w:tentative="1">
+      <w:start w:val="1"/>
+      <w:numFmt w:val="bullet"/>
+      <w:lvlText w:val=""/>
+      <w:lvlJc w:val="left"/>
+      <w:pPr>
+        <w:ind w:left="5400" w:hanging="360"/>
+      </w:pPr>
+      <w:rPr>
+        <w:rFonts w:ascii="Wingdings" w:hAnsi="Wingdings" w:hint="default"/>
+      </w:rPr>
+    </w:lvl>
+    <w:lvl w:ilvl="6" w:tplc="04090001" w:tentative="1">
+      <w:start w:val="1"/>
+      <w:numFmt w:val="bullet"/>
+      <w:lvlText w:val=""/>
+      <w:lvlJc w:val="left"/>
+      <w:pPr>
+        <w:ind w:left="6120" w:hanging="360"/>
+      </w:pPr>
+      <w:rPr>
+        <w:rFonts w:ascii="Symbol" w:hAnsi="Symbol" w:hint="default"/>
+      </w:rPr>
+    </w:lvl>
+    <w:lvl w:ilvl="7" w:tplc="04090003" w:tentative="1">
+      <w:start w:val="1"/>
+      <w:numFmt w:val="bullet"/>
+      <w:lvlText w:val="o"/>
+      <w:lvlJc w:val="left"/>
+      <w:pPr>
+        <w:ind w:left="6840" w:hanging="360"/>
+      </w:pPr>
+      <w:rPr>
+        <w:rFonts w:ascii="Courier New" w:hAnsi="Courier New" w:cs="Courier New" w:hint="default"/>
+      </w:rPr>
+    </w:lvl>
+    <w:lvl w:ilvl="8" w:tplc="04090005" w:tentative="1">
+      <w:start w:val="1"/>
+      <w:numFmt w:val="bullet"/>
+      <w:lvlText w:val=""/>
+      <w:lvlJc w:val="left"/>
+      <w:pPr>
+        <w:ind w:left="7560" w:hanging="360"/>
+      </w:pPr>
+      <w:rPr>
+        <w:rFonts w:ascii="Wingdings" w:hAnsi="Wingdings" w:hint="default"/>
+      </w:rPr>
+    </w:lvl>
+  </w:abstractNum>
+  <w:abstractNum w:abstractNumId="1">
     <w:nsid w:val="155878BE"/>
     <w:multiLevelType w:val="hybridMultilevel"/>
     <w:tmpl w:val="11F8C3F8"/>
@@ -1207,7 +1515,7 @@
       </w:rPr>
     </w:lvl>
   </w:abstractNum>
-  <w:abstractNum w:abstractNumId="1">
+  <w:abstractNum w:abstractNumId="2">
     <w:nsid w:val="405D71FD"/>
     <w:multiLevelType w:val="multilevel"/>
     <w:tmpl w:val="7D5C9D16"/>
@@ -1338,10 +1646,129 @@
       </w:rPr>
     </w:lvl>
   </w:abstractNum>
+  <w:abstractNum w:abstractNumId="3">
+    <w:nsid w:val="49C552AA"/>
+    <w:multiLevelType w:val="hybridMultilevel"/>
+    <w:tmpl w:val="BDEA499E"/>
+    <w:lvl w:ilvl="0" w:tplc="605C0B3E">
+      <w:start w:val="3"/>
+      <w:numFmt w:val="bullet"/>
+      <w:lvlText w:val="-"/>
+      <w:lvlJc w:val="left"/>
+      <w:pPr>
+        <w:ind w:left="720" w:hanging="360"/>
+      </w:pPr>
+      <w:rPr>
+        <w:rFonts w:ascii="Calibri" w:eastAsiaTheme="minorHAnsi" w:hAnsi="Calibri" w:cstheme="minorBidi" w:hint="default"/>
+      </w:rPr>
+    </w:lvl>
+    <w:lvl w:ilvl="1" w:tplc="04090003" w:tentative="1">
+      <w:start w:val="1"/>
+      <w:numFmt w:val="bullet"/>
+      <w:lvlText w:val="o"/>
+      <w:lvlJc w:val="left"/>
+      <w:pPr>
+        <w:ind w:left="1440" w:hanging="360"/>
+      </w:pPr>
+      <w:rPr>
+        <w:rFonts w:ascii="Courier New" w:hAnsi="Courier New" w:cs="Courier New" w:hint="default"/>
+      </w:rPr>
+    </w:lvl>
+    <w:lvl w:ilvl="2" w:tplc="04090005" w:tentative="1">
+      <w:start w:val="1"/>
+      <w:numFmt w:val="bullet"/>
+      <w:lvlText w:val=""/>
+      <w:lvlJc w:val="left"/>
+      <w:pPr>
+        <w:ind w:left="2160" w:hanging="360"/>
+      </w:pPr>
+      <w:rPr>
+        <w:rFonts w:ascii="Wingdings" w:hAnsi="Wingdings" w:hint="default"/>
+      </w:rPr>
+    </w:lvl>
+    <w:lvl w:ilvl="3" w:tplc="04090001" w:tentative="1">
+      <w:start w:val="1"/>
+      <w:numFmt w:val="bullet"/>
+      <w:lvlText w:val=""/>
+      <w:lvlJc w:val="left"/>
+      <w:pPr>
+        <w:ind w:left="2880" w:hanging="360"/>
+      </w:pPr>
+      <w:rPr>
+        <w:rFonts w:ascii="Symbol" w:hAnsi="Symbol" w:hint="default"/>
+      </w:rPr>
+    </w:lvl>
+    <w:lvl w:ilvl="4" w:tplc="04090003" w:tentative="1">
+      <w:start w:val="1"/>
+      <w:numFmt w:val="bullet"/>
+      <w:lvlText w:val="o"/>
+      <w:lvlJc w:val="left"/>
+      <w:pPr>
+        <w:ind w:left="3600" w:hanging="360"/>
+      </w:pPr>
+      <w:rPr>
+        <w:rFonts w:ascii="Courier New" w:hAnsi="Courier New" w:cs="Courier New" w:hint="default"/>
+      </w:rPr>
+    </w:lvl>
+    <w:lvl w:ilvl="5" w:tplc="04090005" w:tentative="1">
+      <w:start w:val="1"/>
+      <w:numFmt w:val="bullet"/>
+      <w:lvlText w:val=""/>
+      <w:lvlJc w:val="left"/>
+      <w:pPr>
+        <w:ind w:left="4320" w:hanging="360"/>
+      </w:pPr>
+      <w:rPr>
+        <w:rFonts w:ascii="Wingdings" w:hAnsi="Wingdings" w:hint="default"/>
+      </w:rPr>
+    </w:lvl>
+    <w:lvl w:ilvl="6" w:tplc="04090001" w:tentative="1">
+      <w:start w:val="1"/>
+      <w:numFmt w:val="bullet"/>
+      <w:lvlText w:val=""/>
+      <w:lvlJc w:val="left"/>
+      <w:pPr>
+        <w:ind w:left="5040" w:hanging="360"/>
+      </w:pPr>
+      <w:rPr>
+        <w:rFonts w:ascii="Symbol" w:hAnsi="Symbol" w:hint="default"/>
+      </w:rPr>
+    </w:lvl>
+    <w:lvl w:ilvl="7" w:tplc="04090003" w:tentative="1">
+      <w:start w:val="1"/>
+      <w:numFmt w:val="bullet"/>
+      <w:lvlText w:val="o"/>
+      <w:lvlJc w:val="left"/>
+      <w:pPr>
+        <w:ind w:left="5760" w:hanging="360"/>
+      </w:pPr>
+      <w:rPr>
+        <w:rFonts w:ascii="Courier New" w:hAnsi="Courier New" w:cs="Courier New" w:hint="default"/>
+      </w:rPr>
+    </w:lvl>
+    <w:lvl w:ilvl="8" w:tplc="04090005" w:tentative="1">
+      <w:start w:val="1"/>
+      <w:numFmt w:val="bullet"/>
+      <w:lvlText w:val=""/>
+      <w:lvlJc w:val="left"/>
+      <w:pPr>
+        <w:ind w:left="6480" w:hanging="360"/>
+      </w:pPr>
+      <w:rPr>
+        <w:rFonts w:ascii="Wingdings" w:hAnsi="Wingdings" w:hint="default"/>
+      </w:rPr>
+    </w:lvl>
+  </w:abstractNum>
   <w:num w:numId="1">
+    <w:abstractNumId w:val="2"/>
+  </w:num>
+  <w:num w:numId="2">
     <w:abstractNumId w:val="1"/>
   </w:num>
-  <w:num w:numId="2">
+  <w:num w:numId="3">
+    <w:abstractNumId w:val="3"/>
+  </w:num>
+  <w:num w:numId="4">
     <w:abstractNumId w:val="0"/>
   </w:num>
 </w:numbering>
